--- a/Group Project Short Paper.docx
+++ b/Group Project Short Paper.docx
@@ -115,7 +115,7 @@
           <w:szCs w:val="24"/>
           <w:rtl w:val="0"/>
         </w:rPr>
-        <w:t xml:space="preserve">Research Questions (Derrick): </w:t>
+        <w:t xml:space="preserve">Research Questions: </w:t>
       </w:r>
       <w:r>
         <w:rPr>
@@ -146,7 +146,7 @@
           <w:szCs w:val="24"/>
           <w:rtl w:val="0"/>
         </w:rPr>
-        <w:t xml:space="preserve">Data (Derrick): </w:t>
+        <w:t xml:space="preserve">Data: </w:t>
       </w:r>
       <w:r>
         <w:rPr>
@@ -157,7 +157,7 @@
         </w:rPr>
         <w:t xml:space="preserve">We used the </w:t>
       </w:r>
-      <w:hyperlink r:id="rId7">
+      <w:hyperlink r:id="rId6">
         <w:r>
           <w:rPr>
             <w:rFonts w:ascii="Times New Roman" w:cs="Times New Roman" w:eastAsia="Times New Roman" w:hAnsi="Times New Roman"/>
@@ -210,7 +210,7 @@
         </w:rPr>
         <w:t xml:space="preserve">sourced from the </w:t>
       </w:r>
-      <w:hyperlink r:id="rId8">
+      <w:hyperlink r:id="rId7">
         <w:r>
           <w:rPr>
             <w:rFonts w:ascii="Times New Roman" w:cs="Times New Roman" w:eastAsia="Times New Roman" w:hAnsi="Times New Roman"/>
@@ -254,7 +254,7 @@
           <w:szCs w:val="24"/>
           <w:rtl w:val="0"/>
         </w:rPr>
-        <w:t xml:space="preserve">Methods and Approaches (Alonso): </w:t>
+        <w:t xml:space="preserve">Methods and Approaches: </w:t>
       </w:r>
       <w:r>
         <w:rPr>
@@ -266,9 +266,6 @@
         </w:rPr>
         <w:t xml:space="preserve">For this project, we did a focus on using Natural Language Processing and Text Analysis. Once we loaded the dataset, we first preprocessed and cleaned it up by removing unnecessary data and also made a new dataset that removed the duplicates within the original. This was done by tokenizing the description of each proposed amendment and only retrieving the latest unique entry from those tokens, removing all others before that were duplicates. This managed to reduce the dataset from 11,797 to 4,627 entries. These tokens were manipulated further. They were stripped of stop words so common English words that did not tell much of what the amendment was about were removed. Then, they were lemmatized to help with grouping of words. Using these new tokens, the frequency of each word was identified within all the proposed amendments which was made into a TF-IDF. This was used to identify words that were unique and important to specific amendments. In a different analysis, the dataset was grouped by decade. Another dataset was merged with the original here to show whether the United States was at war and which political party held power at a specific decade. When determining which political party was in power during each decade, we identified the political affiliation of the U.S. president at the time. If a decade included presidents from more than one party, we assigned the party of the president who served the majority of that decade. Using this info</w:t>
       </w:r>
-      <w:commentRangeStart w:id="0"/>
-      <w:commentRangeStart w:id="1"/>
-      <w:commentRangeStart w:id="2"/>
       <w:r>
         <w:rPr>
           <w:rFonts w:ascii="Times New Roman" w:cs="Times New Roman" w:eastAsia="Times New Roman" w:hAnsi="Times New Roman"/>
@@ -279,18 +276,6 @@
         </w:rPr>
         <w:t xml:space="preserve">rmation, a linear regression model </w:t>
       </w:r>
-      <w:commentRangeEnd w:id="0"/>
-      <w:r>
-        <w:commentReference w:id="0"/>
-      </w:r>
-      <w:commentRangeEnd w:id="1"/>
-      <w:r>
-        <w:commentReference w:id="1"/>
-      </w:r>
-      <w:commentRangeEnd w:id="2"/>
-      <w:r>
-        <w:commentReference w:id="2"/>
-      </w:r>
       <w:r>
         <w:rPr>
           <w:rFonts w:ascii="Times New Roman" w:cs="Times New Roman" w:eastAsia="Times New Roman" w:hAnsi="Times New Roman"/>
@@ -322,17 +307,17 @@
           <w:szCs w:val="24"/>
           <w:rtl w:val="0"/>
         </w:rPr>
-        <w:t xml:space="preserve">General Reasoning or Discussion (Forian/Derrick): </w:t>
-      </w:r>
-      <w:r>
-        <w:rPr>
-          <w:rFonts w:ascii="Times New Roman" w:cs="Times New Roman" w:eastAsia="Times New Roman" w:hAnsi="Times New Roman"/>
-          <w:color w:val="131313"/>
-          <w:sz w:val="24"/>
-          <w:szCs w:val="24"/>
-          <w:rtl w:val="0"/>
-        </w:rPr>
-        <w:t xml:space="preserve">Since the goal of our project was to uncover political and social trends in the United States at the time of a proposed amendment, we used Natural Language Processing (NLP) and Text Analysis with various statistical such as the Poisson Regression modeltec to yield data that would be quantitatively larger and more relevant. By working with a smaller and more relevant dataset, this allowed us to gain insight into how amendment proposals increase when the nation is dominated by a single political party during a presidential administration and decrease when the nation is at war due to focuses on more pressing issues like national defense.</w:t>
+        <w:t xml:space="preserve">General Reasoning or Discussion: </w:t>
+      </w:r>
+      <w:r>
+        <w:rPr>
+          <w:rFonts w:ascii="Times New Roman" w:cs="Times New Roman" w:eastAsia="Times New Roman" w:hAnsi="Times New Roman"/>
+          <w:color w:val="131313"/>
+          <w:sz w:val="24"/>
+          <w:szCs w:val="24"/>
+          <w:rtl w:val="0"/>
+        </w:rPr>
+        <w:t xml:space="preserve">Since the goal of our project was to uncover political and social trends in the United States at the time of a proposed amendment, we used Natural Language Processing (NLP) and Text Analysis with various statistical such as the Poisson Regression model to yield data that would be quantitatively larger and more relevant. By working with a smaller and more relevant dataset, this allowed us to gain insight into how amendment proposals increase when the nation is dominated by a single political party during a presidential administration and decrease when the nation is at war due to focuses on more pressing issues like national defense.</w:t>
       </w:r>
     </w:p>
     <w:p>
@@ -355,7 +340,7 @@
           <w:szCs w:val="24"/>
           <w:rtl w:val="0"/>
         </w:rPr>
-        <w:t xml:space="preserve">Results (Gianna): </w:t>
+        <w:t xml:space="preserve">Results: </w:t>
       </w:r>
       <w:r>
         <w:rPr>
@@ -420,7 +405,7 @@
                     <pic:cNvPicPr preferRelativeResize="0"/>
                   </pic:nvPicPr>
                   <pic:blipFill>
-                    <a:blip r:embed="rId9"/>
+                    <a:blip r:embed="rId8"/>
                     <a:srcRect b="0" l="0" r="0" t="0"/>
                     <a:stretch>
                       <a:fillRect/>
@@ -499,7 +484,7 @@
                     <pic:cNvPicPr preferRelativeResize="0"/>
                   </pic:nvPicPr>
                   <pic:blipFill>
-                    <a:blip r:embed="rId10"/>
+                    <a:blip r:embed="rId9"/>
                     <a:srcRect b="0" l="0" r="0" t="0"/>
                     <a:stretch>
                       <a:fillRect/>
@@ -569,16 +554,16 @@
           <wp:inline distB="114300" distT="114300" distL="114300" distR="114300">
             <wp:extent cx="5943600" cy="3175000"/>
             <wp:effectExtent b="0" l="0" r="0" t="0"/>
-            <wp:docPr id="2" name="image1.png"/>
+            <wp:docPr id="2" name="image2.png"/>
             <a:graphic>
               <a:graphicData uri="http://schemas.openxmlformats.org/drawingml/2006/picture">
                 <pic:pic>
                   <pic:nvPicPr>
-                    <pic:cNvPr id="0" name="image1.png"/>
+                    <pic:cNvPr id="0" name="image2.png"/>
                     <pic:cNvPicPr preferRelativeResize="0"/>
                   </pic:nvPicPr>
                   <pic:blipFill>
-                    <a:blip r:embed="rId11"/>
+                    <a:blip r:embed="rId10"/>
                     <a:srcRect b="0" l="0" r="0" t="0"/>
                     <a:stretch>
                       <a:fillRect/>
@@ -648,16 +633,16 @@
           <wp:inline distB="114300" distT="114300" distL="114300" distR="114300">
             <wp:extent cx="5943600" cy="2946400"/>
             <wp:effectExtent b="0" l="0" r="0" t="0"/>
-            <wp:docPr id="3" name="image2.png"/>
+            <wp:docPr id="3" name="image1.png"/>
             <a:graphic>
               <a:graphicData uri="http://schemas.openxmlformats.org/drawingml/2006/picture">
                 <pic:pic>
                   <pic:nvPicPr>
-                    <pic:cNvPr id="0" name="image2.png"/>
+                    <pic:cNvPr id="0" name="image1.png"/>
                     <pic:cNvPicPr preferRelativeResize="0"/>
                   </pic:nvPicPr>
                   <pic:blipFill>
-                    <a:blip r:embed="rId12"/>
+                    <a:blip r:embed="rId11"/>
                     <a:srcRect b="0" l="0" r="0" t="0"/>
                     <a:stretch>
                       <a:fillRect/>
@@ -684,171 +669,13 @@
       </w:r>
     </w:p>
     <w:sectPr>
-      <w:headerReference r:id="rId13" w:type="default"/>
+      <w:headerReference r:id="rId12" w:type="default"/>
       <w:pgSz w:h="15840" w:w="12240" w:orient="portrait"/>
       <w:pgMar w:bottom="1440" w:top="1440" w:left="1440" w:right="1440" w:header="720" w:footer="720"/>
       <w:pgNumType w:start="1"/>
     </w:sectPr>
   </w:body>
 </w:document>
-</file>
-
-<file path=word/comments.xml><?xml version="1.0" encoding="utf-8"?>
-<w:comments xmlns:mc="http://schemas.openxmlformats.org/markup-compatibility/2006" xmlns:o="urn:schemas-microsoft-com:office:office" xmlns:r="http://schemas.openxmlformats.org/officeDocument/2006/relationships" xmlns:m="http://schemas.openxmlformats.org/officeDocument/2006/math" xmlns:v="urn:schemas-microsoft-com:vml" xmlns:wp="http://schemas.openxmlformats.org/drawingml/2006/wordprocessingDrawing" xmlns:w10="urn:schemas-microsoft-com:office:word" xmlns:w="http://schemas.openxmlformats.org/wordprocessingml/2006/main" xmlns:wne="http://schemas.microsoft.com/office/word/2006/wordml" xmlns:sl="http://schemas.openxmlformats.org/schemaLibrary/2006/main" xmlns:a="http://schemas.openxmlformats.org/drawingml/2006/main" xmlns:pic="http://schemas.openxmlformats.org/drawingml/2006/picture" xmlns:c="http://schemas.openxmlformats.org/drawingml/2006/chart" xmlns:lc="http://schemas.openxmlformats.org/drawingml/2006/lockedCanvas" xmlns:dgm="http://schemas.openxmlformats.org/drawingml/2006/diagram" xmlns:wps="http://schemas.microsoft.com/office/word/2010/wordprocessingShape" xmlns:wpg="http://schemas.microsoft.com/office/word/2010/wordprocessingGroup" xmlns:w14="http://schemas.microsoft.com/office/word/2010/wordml" xmlns:w15="http://schemas.microsoft.com/office/word/2012/wordml" xmlns:w16="http://schemas.microsoft.com/office/word/2018/wordml" xmlns:w16cex="http://schemas.microsoft.com/office/word/2018/wordml/cex" xmlns:w16cid="http://schemas.microsoft.com/office/word/2016/wordml/cid" xmlns="http://schemas.microsoft.com/office/tasks/2019/documenttasks" xmlns:cr="http://schemas.microsoft.com/office/comments/2020/reactions">
-  <w:comment w:author="Gianna Shen" w:id="0" w:date="2025-07-02T02:43:28Z">
-    <w:p>
-      <w:pPr>
-        <w:keepNext w:val="0"/>
-        <w:keepLines w:val="0"/>
-        <w:pageBreakBefore w:val="0"/>
-        <w:widowControl w:val="0"/>
-        <w:pBdr>
-          <w:top w:space="0" w:sz="0" w:val="nil"/>
-          <w:left w:space="0" w:sz="0" w:val="nil"/>
-          <w:bottom w:space="0" w:sz="0" w:val="nil"/>
-          <w:right w:space="0" w:sz="0" w:val="nil"/>
-          <w:between w:space="0" w:sz="0" w:val="nil"/>
-        </w:pBdr>
-        <w:shd w:fill="auto" w:val="clear"/>
-        <w:spacing w:after="0" w:before="0" w:line="240" w:lineRule="auto"/>
-        <w:ind w:left="0" w:right="0" w:firstLine="0"/>
-        <w:jc w:val="left"/>
-        <w:rPr>
-          <w:rFonts w:ascii="Arial" w:cs="Arial" w:eastAsia="Arial" w:hAnsi="Arial"/>
-          <w:b w:val="0"/>
-          <w:i w:val="0"/>
-          <w:smallCaps w:val="0"/>
-          <w:strike w:val="0"/>
-          <w:color w:val="000000"/>
-          <w:sz w:val="22"/>
-          <w:szCs w:val="22"/>
-          <w:u w:val="none"/>
-          <w:shd w:fill="auto" w:val="clear"/>
-          <w:vertAlign w:val="baseline"/>
-        </w:rPr>
-      </w:pPr>
-      <w:r>
-        <w:rPr>
-          <w:rFonts w:ascii="Arial" w:cs="Arial" w:eastAsia="Arial" w:hAnsi="Arial"/>
-          <w:b w:val="0"/>
-          <w:i w:val="0"/>
-          <w:smallCaps w:val="0"/>
-          <w:strike w:val="0"/>
-          <w:color w:val="000000"/>
-          <w:sz w:val="22"/>
-          <w:szCs w:val="22"/>
-          <w:u w:val="none"/>
-          <w:shd w:fill="auto" w:val="clear"/>
-          <w:vertAlign w:val="baseline"/>
-          <w:rtl w:val="0"/>
-        </w:rPr>
-        <w:t xml:space="preserve">i could finish this part since i know what i did better</w:t>
-      </w:r>
-    </w:p>
-  </w:comment>
-  <w:comment w:author="Gianna Shen" w:id="1" w:date="2025-07-02T03:11:43Z">
-    <w:p>
-      <w:pPr>
-        <w:keepNext w:val="0"/>
-        <w:keepLines w:val="0"/>
-        <w:pageBreakBefore w:val="0"/>
-        <w:widowControl w:val="0"/>
-        <w:pBdr>
-          <w:top w:space="0" w:sz="0" w:val="nil"/>
-          <w:left w:space="0" w:sz="0" w:val="nil"/>
-          <w:bottom w:space="0" w:sz="0" w:val="nil"/>
-          <w:right w:space="0" w:sz="0" w:val="nil"/>
-          <w:between w:space="0" w:sz="0" w:val="nil"/>
-        </w:pBdr>
-        <w:shd w:fill="auto" w:val="clear"/>
-        <w:spacing w:after="0" w:before="0" w:line="240" w:lineRule="auto"/>
-        <w:ind w:left="0" w:right="0" w:firstLine="0"/>
-        <w:jc w:val="left"/>
-        <w:rPr>
-          <w:rFonts w:ascii="Arial" w:cs="Arial" w:eastAsia="Arial" w:hAnsi="Arial"/>
-          <w:b w:val="0"/>
-          <w:i w:val="0"/>
-          <w:smallCaps w:val="0"/>
-          <w:strike w:val="0"/>
-          <w:color w:val="000000"/>
-          <w:sz w:val="22"/>
-          <w:szCs w:val="22"/>
-          <w:u w:val="none"/>
-          <w:shd w:fill="auto" w:val="clear"/>
-          <w:vertAlign w:val="baseline"/>
-        </w:rPr>
-      </w:pPr>
-      <w:r>
-        <w:rPr>
-          <w:rFonts w:ascii="Arial" w:cs="Arial" w:eastAsia="Arial" w:hAnsi="Arial"/>
-          <w:b w:val="0"/>
-          <w:i w:val="0"/>
-          <w:smallCaps w:val="0"/>
-          <w:strike w:val="0"/>
-          <w:color w:val="000000"/>
-          <w:sz w:val="22"/>
-          <w:szCs w:val="22"/>
-          <w:u w:val="none"/>
-          <w:shd w:fill="auto" w:val="clear"/>
-          <w:vertAlign w:val="baseline"/>
-          <w:rtl w:val="0"/>
-        </w:rPr>
-        <w:t xml:space="preserve">done!</w:t>
-      </w:r>
-    </w:p>
-  </w:comment>
-  <w:comment w:author="Alonso Salvador Hernandez" w:id="2" w:date="2025-07-02T03:21:23Z">
-    <w:p>
-      <w:pPr>
-        <w:keepNext w:val="0"/>
-        <w:keepLines w:val="0"/>
-        <w:pageBreakBefore w:val="0"/>
-        <w:widowControl w:val="0"/>
-        <w:pBdr>
-          <w:top w:space="0" w:sz="0" w:val="nil"/>
-          <w:left w:space="0" w:sz="0" w:val="nil"/>
-          <w:bottom w:space="0" w:sz="0" w:val="nil"/>
-          <w:right w:space="0" w:sz="0" w:val="nil"/>
-          <w:between w:space="0" w:sz="0" w:val="nil"/>
-        </w:pBdr>
-        <w:shd w:fill="auto" w:val="clear"/>
-        <w:spacing w:after="0" w:before="0" w:line="240" w:lineRule="auto"/>
-        <w:ind w:left="0" w:right="0" w:firstLine="0"/>
-        <w:jc w:val="left"/>
-        <w:rPr>
-          <w:rFonts w:ascii="Arial" w:cs="Arial" w:eastAsia="Arial" w:hAnsi="Arial"/>
-          <w:b w:val="0"/>
-          <w:i w:val="0"/>
-          <w:smallCaps w:val="0"/>
-          <w:strike w:val="0"/>
-          <w:color w:val="000000"/>
-          <w:sz w:val="22"/>
-          <w:szCs w:val="22"/>
-          <w:u w:val="none"/>
-          <w:shd w:fill="auto" w:val="clear"/>
-          <w:vertAlign w:val="baseline"/>
-        </w:rPr>
-      </w:pPr>
-      <w:r>
-        <w:rPr>
-          <w:rFonts w:ascii="Arial" w:cs="Arial" w:eastAsia="Arial" w:hAnsi="Arial"/>
-          <w:b w:val="0"/>
-          <w:i w:val="0"/>
-          <w:smallCaps w:val="0"/>
-          <w:strike w:val="0"/>
-          <w:color w:val="000000"/>
-          <w:sz w:val="22"/>
-          <w:szCs w:val="22"/>
-          <w:u w:val="none"/>
-          <w:shd w:fill="auto" w:val="clear"/>
-          <w:vertAlign w:val="baseline"/>
-          <w:rtl w:val="0"/>
-        </w:rPr>
-        <w:t xml:space="preserve">:)</w:t>
-      </w:r>
-    </w:p>
-  </w:comment>
-</w:comments>
 </file>
 
 <file path=word/header1.xml><?xml version="1.0" encoding="utf-8"?>
